--- a/assets/Copy.docx
+++ b/assets/Copy.docx
@@ -3,130 +3,390 @@
 <w:document xmlns:wpc="http://schemas.microsoft.com/office/word/2010/wordprocessingCanvas" xmlns:mc="http://schemas.openxmlformats.org/markup-compatibility/2006" xmlns:o="urn:schemas-microsoft-com:office:office" xmlns:r="http://schemas.openxmlformats.org/officeDocument/2006/relationships" xmlns:m="http://schemas.openxmlformats.org/officeDocument/2006/math" xmlns:v="urn:schemas-microsoft-com:vml" xmlns:wp14="http://schemas.microsoft.com/office/word/2010/wordprocessingDrawing" xmlns:wp="http://schemas.openxmlformats.org/drawingml/2006/wordprocessingDrawing" xmlns:w10="urn:schemas-microsoft-com:office:word" xmlns:w="http://schemas.openxmlformats.org/wordprocessingml/2006/main" xmlns:w14="http://schemas.microsoft.com/office/word/2010/wordml" xmlns:w15="http://schemas.microsoft.com/office/word/2012/wordml" xmlns:wpg="http://schemas.microsoft.com/office/word/2010/wordprocessingGroup" xmlns:wpi="http://schemas.microsoft.com/office/word/2010/wordprocessingInk" xmlns:wne="http://schemas.microsoft.com/office/word/2006/wordml" xmlns:wps="http://schemas.microsoft.com/office/word/2010/wordprocessingShape" mc:Ignorable="w14 w15 wp14">
   <w:body>
     <w:p>
+      <w:proofErr w:type="spellStart"/>
+      <w:r>
+        <w:t>Boracay</w:t>
+      </w:r>
+      <w:proofErr w:type="spellEnd"/>
+    </w:p>
+    <w:p>
+      <w:r>
+        <w:t>3 Days &amp; 2 Nights</w:t>
+      </w:r>
+    </w:p>
+    <w:p>
+      <w:r>
+        <w:t xml:space="preserve">Round-trip </w:t>
+      </w:r>
+      <w:r>
+        <w:t xml:space="preserve">from </w:t>
+      </w:r>
+      <w:proofErr w:type="spellStart"/>
+      <w:r>
+        <w:t>Caticlan</w:t>
+      </w:r>
+      <w:proofErr w:type="spellEnd"/>
+      <w:r>
+        <w:t xml:space="preserve"> or </w:t>
+      </w:r>
+      <w:proofErr w:type="spellStart"/>
+      <w:r>
+        <w:t>Kalibo</w:t>
+      </w:r>
+      <w:proofErr w:type="spellEnd"/>
+    </w:p>
+    <w:p>
+      <w:proofErr w:type="spellStart"/>
+      <w:r>
+        <w:t>Boracay</w:t>
+      </w:r>
+      <w:proofErr w:type="spellEnd"/>
+      <w:r>
+        <w:t xml:space="preserve"> Hotel Accommodations</w:t>
+      </w:r>
+    </w:p>
+    <w:p>
+      <w:r>
+        <w:t>Daily Breakfast (per person)</w:t>
+      </w:r>
+    </w:p>
+    <w:p/>
+    <w:p>
+      <w:r>
+        <w:t>Bohol</w:t>
+      </w:r>
+    </w:p>
+    <w:p>
+      <w:r>
+        <w:t>3 Days &amp; 2 Nights</w:t>
+      </w:r>
+    </w:p>
+    <w:p>
+      <w:r>
+        <w:t>Bohol Hotel Accommodations</w:t>
+      </w:r>
+    </w:p>
+    <w:p>
+      <w:r>
+        <w:t>Bohol Chocolat</w:t>
+      </w:r>
+      <w:r>
+        <w:t>e Hills Tours</w:t>
+      </w:r>
+    </w:p>
+    <w:p>
+      <w:r>
+        <w:t>Round-trip Bohol Island and sea transfers</w:t>
+      </w:r>
+    </w:p>
+    <w:p>
+      <w:r>
+        <w:t>Daily Breakfast (per person)</w:t>
+      </w:r>
+    </w:p>
+    <w:p/>
+    <w:p>
+      <w:r>
+        <w:t>Palawan</w:t>
+      </w:r>
+    </w:p>
+    <w:p>
+      <w:r>
+        <w:t>3 Days &amp; 2 Nights</w:t>
+      </w:r>
+    </w:p>
+    <w:p>
+      <w:r>
+        <w:t>Palawan Hotel Accommodations</w:t>
+      </w:r>
+    </w:p>
+    <w:p>
+      <w:r>
+        <w:t>Half Day City Tour</w:t>
+      </w:r>
+    </w:p>
+    <w:p>
+      <w:r>
+        <w:t xml:space="preserve">Round-trip </w:t>
+      </w:r>
+      <w:r>
+        <w:t>Palawan</w:t>
+      </w:r>
+      <w:r>
+        <w:t xml:space="preserve"> </w:t>
+      </w:r>
+      <w:r>
+        <w:t>Airport transfers</w:t>
+      </w:r>
+    </w:p>
+    <w:p>
+      <w:r>
+        <w:t>Daily Breakfast (per person)</w:t>
+      </w:r>
+    </w:p>
+    <w:p/>
+    <w:p>
+      <w:r>
+        <w:t>Cebu</w:t>
+      </w:r>
+    </w:p>
+    <w:p>
+      <w:r>
+        <w:t>3 Days &amp; 2 Nights</w:t>
+      </w:r>
+    </w:p>
+    <w:p>
+      <w:r>
+        <w:t>Cebu Hotel Accommodations</w:t>
+      </w:r>
+    </w:p>
+    <w:p>
+      <w:r>
+        <w:t>Half Day City Tour</w:t>
+      </w:r>
+    </w:p>
+    <w:p>
+      <w:r>
+        <w:t xml:space="preserve">Round-trip </w:t>
+      </w:r>
+      <w:r>
+        <w:t xml:space="preserve">Cebu </w:t>
+      </w:r>
+      <w:r>
+        <w:t>Airport transfers</w:t>
+      </w:r>
+    </w:p>
+    <w:p>
+      <w:r>
+        <w:t>Daily Breakfast (per person)</w:t>
+      </w:r>
+    </w:p>
+    <w:p/>
+    <w:p/>
+    <w:p/>
+    <w:p>
+      <w:proofErr w:type="spellStart"/>
+      <w:r>
+        <w:lastRenderedPageBreak/>
+        <w:t>Camiguin</w:t>
+      </w:r>
+      <w:proofErr w:type="spellEnd"/>
+    </w:p>
+    <w:p>
+      <w:r>
+        <w:t>3 Days &amp; 2 Nights</w:t>
+      </w:r>
+    </w:p>
+    <w:p>
+      <w:proofErr w:type="spellStart"/>
+      <w:r>
+        <w:t>Camiguin</w:t>
+      </w:r>
+      <w:proofErr w:type="spellEnd"/>
+      <w:r>
+        <w:t xml:space="preserve"> Hotel Accommodations</w:t>
+      </w:r>
+    </w:p>
+    <w:p>
+      <w:proofErr w:type="spellStart"/>
+      <w:r>
+        <w:t>Camiguin</w:t>
+      </w:r>
+      <w:proofErr w:type="spellEnd"/>
+      <w:r>
+        <w:t xml:space="preserve"> Island Tour</w:t>
+      </w:r>
+    </w:p>
+    <w:p>
+      <w:r>
+        <w:t xml:space="preserve">Round-trip </w:t>
+      </w:r>
+      <w:r>
+        <w:t xml:space="preserve">from </w:t>
+      </w:r>
+      <w:proofErr w:type="spellStart"/>
+      <w:r>
+        <w:t>Benoni</w:t>
+      </w:r>
+      <w:proofErr w:type="spellEnd"/>
+      <w:r>
+        <w:t xml:space="preserve"> Port to your </w:t>
+      </w:r>
+      <w:proofErr w:type="spellStart"/>
+      <w:r>
+        <w:t>Camiguin</w:t>
+      </w:r>
+      <w:proofErr w:type="spellEnd"/>
+      <w:r>
+        <w:t xml:space="preserve"> Resort</w:t>
+      </w:r>
+    </w:p>
+    <w:p>
+      <w:r>
+        <w:t>Daily Breakfast (per person)</w:t>
+      </w:r>
+    </w:p>
+    <w:p/>
+    <w:p>
+      <w:r>
+        <w:t>Manila</w:t>
+      </w:r>
+    </w:p>
+    <w:p>
+      <w:r>
+        <w:t>3 Days &amp; 2 Nights</w:t>
+      </w:r>
+    </w:p>
+    <w:p>
+      <w:r>
+        <w:t>Manila Hotel Accommodations</w:t>
+      </w:r>
+    </w:p>
+    <w:p>
+      <w:r>
+        <w:t>Manila City Half Day Tour</w:t>
+      </w:r>
+    </w:p>
+    <w:p>
+      <w:r>
+        <w:t>Airport Transportation to and from your Hotel in Manila</w:t>
+      </w:r>
+    </w:p>
+    <w:p>
+      <w:r>
+        <w:t>Daily Breakfast (per person)</w:t>
+      </w:r>
+    </w:p>
+    <w:p/>
+    <w:p>
+      <w:r>
+        <w:t>Baguio</w:t>
+      </w:r>
+    </w:p>
+    <w:p>
+      <w:r>
+        <w:t>3 Days &amp; 2 Nights</w:t>
+      </w:r>
+    </w:p>
+    <w:p>
+      <w:r>
+        <w:t>Baguio Hotel Accommodations</w:t>
+      </w:r>
+    </w:p>
+    <w:p>
+      <w:r>
+        <w:t>Baguio City Tour</w:t>
+      </w:r>
+    </w:p>
+    <w:p>
+      <w:r>
+        <w:t>Pick up and drop off to hotel</w:t>
+      </w:r>
+    </w:p>
+    <w:p>
+      <w:r>
+        <w:t>Daily Breakfast (per person)</w:t>
+      </w:r>
+    </w:p>
+    <w:p/>
+    <w:p>
+      <w:proofErr w:type="spellStart"/>
+      <w:r>
+        <w:t>Banaue</w:t>
+      </w:r>
+      <w:proofErr w:type="spellEnd"/>
+    </w:p>
+    <w:p>
+      <w:r>
+        <w:t>3 Days &amp; 2 Nights</w:t>
+      </w:r>
+    </w:p>
+    <w:p>
+      <w:proofErr w:type="spellStart"/>
+      <w:r>
+        <w:t>Banaue</w:t>
+      </w:r>
+      <w:proofErr w:type="spellEnd"/>
+      <w:r>
+        <w:t xml:space="preserve"> Hotel Accommodations</w:t>
+      </w:r>
+    </w:p>
+    <w:p>
+      <w:proofErr w:type="spellStart"/>
+      <w:r>
+        <w:t>Banaue</w:t>
+      </w:r>
+      <w:proofErr w:type="spellEnd"/>
+      <w:r>
+        <w:t xml:space="preserve"> City Tour</w:t>
+      </w:r>
+    </w:p>
+    <w:p>
+      <w:r>
+        <w:t>Pick up and drop off to hotel</w:t>
+      </w:r>
+    </w:p>
+    <w:p>
+      <w:r>
+        <w:t>Daily Breakfast (per person)</w:t>
+      </w:r>
+    </w:p>
+    <w:p/>
+    <w:p/>
+    <w:p/>
+    <w:p>
       <w:pPr>
-        <w:pStyle w:val="ListParagraph"/>
-        <w:numPr>
-          <w:ilvl w:val="0"/>
-          <w:numId w:val="1"/>
-        </w:numPr>
+        <w:rPr>
+          <w:b/>
+        </w:rPr>
       </w:pPr>
-      <w:proofErr w:type="spellStart"/>
-      <w:r>
-        <w:t>Boracay</w:t>
-      </w:r>
-      <w:proofErr w:type="spellEnd"/>
-    </w:p>
-    <w:p>
-      <w:pPr>
-        <w:pStyle w:val="ListParagraph"/>
-        <w:numPr>
-          <w:ilvl w:val="0"/>
-          <w:numId w:val="1"/>
-        </w:numPr>
-      </w:pPr>
-      <w:r>
-        <w:t>Bohol</w:t>
-      </w:r>
-    </w:p>
-    <w:p>
-      <w:pPr>
-        <w:pStyle w:val="ListParagraph"/>
-        <w:numPr>
-          <w:ilvl w:val="0"/>
-          <w:numId w:val="1"/>
-        </w:numPr>
-      </w:pPr>
-      <w:r>
-        <w:t>Palawan</w:t>
-      </w:r>
-    </w:p>
-    <w:p>
-      <w:pPr>
-        <w:pStyle w:val="ListParagraph"/>
-        <w:numPr>
-          <w:ilvl w:val="0"/>
-          <w:numId w:val="1"/>
-        </w:numPr>
-      </w:pPr>
-      <w:r>
-        <w:t>Cebu</w:t>
-      </w:r>
-    </w:p>
-    <w:p>
-      <w:pPr>
-        <w:pStyle w:val="ListParagraph"/>
-        <w:numPr>
-          <w:ilvl w:val="0"/>
-          <w:numId w:val="1"/>
-        </w:numPr>
-      </w:pPr>
-      <w:proofErr w:type="spellStart"/>
-      <w:r>
-        <w:t>Camiguin</w:t>
-      </w:r>
-      <w:proofErr w:type="spellEnd"/>
-    </w:p>
-    <w:p>
-      <w:pPr>
-        <w:pStyle w:val="ListParagraph"/>
-        <w:numPr>
-          <w:ilvl w:val="0"/>
-          <w:numId w:val="1"/>
-        </w:numPr>
-      </w:pPr>
-      <w:r>
-        <w:t>Manila</w:t>
-      </w:r>
-    </w:p>
-    <w:p>
-      <w:pPr>
-        <w:pStyle w:val="ListParagraph"/>
-        <w:numPr>
-          <w:ilvl w:val="0"/>
-          <w:numId w:val="1"/>
-        </w:numPr>
-      </w:pPr>
-      <w:r>
-        <w:t>Baguio</w:t>
-      </w:r>
-    </w:p>
-    <w:p>
-      <w:pPr>
-        <w:pStyle w:val="ListParagraph"/>
-        <w:numPr>
-          <w:ilvl w:val="0"/>
-          <w:numId w:val="1"/>
-        </w:numPr>
-      </w:pPr>
-      <w:proofErr w:type="spellStart"/>
-      <w:r>
-        <w:t>Banaue</w:t>
-      </w:r>
-      <w:proofErr w:type="spellEnd"/>
-    </w:p>
-    <w:p>
-      <w:pPr>
-        <w:pStyle w:val="ListParagraph"/>
-        <w:numPr>
-          <w:ilvl w:val="0"/>
-          <w:numId w:val="1"/>
-        </w:numPr>
-      </w:pPr>
+    </w:p>
+    <w:p>
       <w:proofErr w:type="spellStart"/>
       <w:r>
         <w:t>Tagaytay</w:t>
       </w:r>
-      <w:proofErr w:type="spellEnd"/>
-    </w:p>
-    <w:p>
-      <w:pPr>
-        <w:pStyle w:val="ListParagraph"/>
-        <w:numPr>
-          <w:ilvl w:val="0"/>
-          <w:numId w:val="1"/>
-        </w:numPr>
-      </w:pPr>
       <w:bookmarkStart w:id="0" w:name="_GoBack"/>
+      <w:bookmarkEnd w:id="0"/>
+      <w:proofErr w:type="spellEnd"/>
+    </w:p>
+    <w:p>
+      <w:r>
+        <w:t>3 Days &amp; 2 Nights</w:t>
+      </w:r>
+    </w:p>
+    <w:p>
+      <w:proofErr w:type="spellStart"/>
+      <w:r>
+        <w:t>Tagaytay</w:t>
+      </w:r>
+      <w:proofErr w:type="spellEnd"/>
+      <w:r>
+        <w:t xml:space="preserve"> Hotel Accommodations</w:t>
+      </w:r>
+    </w:p>
+    <w:p>
+      <w:proofErr w:type="spellStart"/>
+      <w:r>
+        <w:t>Taal</w:t>
+      </w:r>
+      <w:proofErr w:type="spellEnd"/>
+      <w:r>
+        <w:t xml:space="preserve"> Trek Tour</w:t>
+      </w:r>
+    </w:p>
+    <w:p>
+      <w:r>
+        <w:t>Pick up and drop off to hotel</w:t>
+      </w:r>
+    </w:p>
+    <w:p>
+      <w:r>
+        <w:t>Daily Breakfast (per person)</w:t>
+      </w:r>
+    </w:p>
+    <w:p/>
+    <w:p>
       <w:r>
         <w:t xml:space="preserve">Puerto </w:t>
       </w:r>
@@ -134,9 +394,55 @@
       <w:r>
         <w:t>Galera</w:t>
       </w:r>
-      <w:bookmarkEnd w:id="0"/>
-      <w:proofErr w:type="spellEnd"/>
-    </w:p>
+      <w:proofErr w:type="spellEnd"/>
+    </w:p>
+    <w:p>
+      <w:r>
+        <w:t>3 Days &amp; 2 Nights</w:t>
+      </w:r>
+    </w:p>
+    <w:p>
+      <w:r>
+        <w:t xml:space="preserve">Puerto </w:t>
+      </w:r>
+      <w:proofErr w:type="spellStart"/>
+      <w:r>
+        <w:t>Galera</w:t>
+      </w:r>
+      <w:proofErr w:type="spellEnd"/>
+      <w:r>
+        <w:t xml:space="preserve"> Hotel Accommodations</w:t>
+      </w:r>
+    </w:p>
+    <w:p>
+      <w:r>
+        <w:t xml:space="preserve">Puerto </w:t>
+      </w:r>
+      <w:proofErr w:type="spellStart"/>
+      <w:r>
+        <w:t>Galera</w:t>
+      </w:r>
+      <w:proofErr w:type="spellEnd"/>
+      <w:r>
+        <w:t xml:space="preserve"> Tour</w:t>
+      </w:r>
+    </w:p>
+    <w:p>
+      <w:r>
+        <w:t xml:space="preserve">Round-trip and Boat transfers from Manila to Puerto </w:t>
+      </w:r>
+      <w:proofErr w:type="spellStart"/>
+      <w:r>
+        <w:t>Galera</w:t>
+      </w:r>
+      <w:proofErr w:type="spellEnd"/>
+    </w:p>
+    <w:p>
+      <w:r>
+        <w:t>Daily Breakfast (per person)</w:t>
+      </w:r>
+    </w:p>
+    <w:p/>
     <w:p/>
     <w:sectPr>
       <w:pgSz w:w="12240" w:h="15840"/>
@@ -146,100 +452,6 @@
     </w:sectPr>
   </w:body>
 </w:document>
-</file>
-
-<file path=word/numbering.xml><?xml version="1.0" encoding="utf-8"?>
-<w:numbering xmlns:wpc="http://schemas.microsoft.com/office/word/2010/wordprocessingCanvas" xmlns:mc="http://schemas.openxmlformats.org/markup-compatibility/2006" xmlns:o="urn:schemas-microsoft-com:office:office" xmlns:r="http://schemas.openxmlformats.org/officeDocument/2006/relationships" xmlns:m="http://schemas.openxmlformats.org/officeDocument/2006/math" xmlns:v="urn:schemas-microsoft-com:vml" xmlns:wp14="http://schemas.microsoft.com/office/word/2010/wordprocessingDrawing" xmlns:wp="http://schemas.openxmlformats.org/drawingml/2006/wordprocessingDrawing" xmlns:w10="urn:schemas-microsoft-com:office:word" xmlns:w="http://schemas.openxmlformats.org/wordprocessingml/2006/main" xmlns:w14="http://schemas.microsoft.com/office/word/2010/wordml" xmlns:w15="http://schemas.microsoft.com/office/word/2012/wordml" xmlns:wpg="http://schemas.microsoft.com/office/word/2010/wordprocessingGroup" xmlns:wpi="http://schemas.microsoft.com/office/word/2010/wordprocessingInk" xmlns:wne="http://schemas.microsoft.com/office/word/2006/wordml" xmlns:wps="http://schemas.microsoft.com/office/word/2010/wordprocessingShape" mc:Ignorable="w14 w15 wp14">
-  <w:abstractNum w:abstractNumId="0">
-    <w:nsid w:val="53506C9B"/>
-    <w:multiLevelType w:val="hybridMultilevel"/>
-    <w:tmpl w:val="82F0C7B4"/>
-    <w:lvl w:ilvl="0" w:tplc="0409000F">
-      <w:start w:val="1"/>
-      <w:numFmt w:val="decimal"/>
-      <w:lvlText w:val="%1."/>
-      <w:lvlJc w:val="left"/>
-      <w:pPr>
-        <w:ind w:left="720" w:hanging="360"/>
-      </w:pPr>
-    </w:lvl>
-    <w:lvl w:ilvl="1" w:tplc="04090019" w:tentative="1">
-      <w:start w:val="1"/>
-      <w:numFmt w:val="lowerLetter"/>
-      <w:lvlText w:val="%2."/>
-      <w:lvlJc w:val="left"/>
-      <w:pPr>
-        <w:ind w:left="1440" w:hanging="360"/>
-      </w:pPr>
-    </w:lvl>
-    <w:lvl w:ilvl="2" w:tplc="0409001B" w:tentative="1">
-      <w:start w:val="1"/>
-      <w:numFmt w:val="lowerRoman"/>
-      <w:lvlText w:val="%3."/>
-      <w:lvlJc w:val="right"/>
-      <w:pPr>
-        <w:ind w:left="2160" w:hanging="180"/>
-      </w:pPr>
-    </w:lvl>
-    <w:lvl w:ilvl="3" w:tplc="0409000F" w:tentative="1">
-      <w:start w:val="1"/>
-      <w:numFmt w:val="decimal"/>
-      <w:lvlText w:val="%4."/>
-      <w:lvlJc w:val="left"/>
-      <w:pPr>
-        <w:ind w:left="2880" w:hanging="360"/>
-      </w:pPr>
-    </w:lvl>
-    <w:lvl w:ilvl="4" w:tplc="04090019" w:tentative="1">
-      <w:start w:val="1"/>
-      <w:numFmt w:val="lowerLetter"/>
-      <w:lvlText w:val="%5."/>
-      <w:lvlJc w:val="left"/>
-      <w:pPr>
-        <w:ind w:left="3600" w:hanging="360"/>
-      </w:pPr>
-    </w:lvl>
-    <w:lvl w:ilvl="5" w:tplc="0409001B" w:tentative="1">
-      <w:start w:val="1"/>
-      <w:numFmt w:val="lowerRoman"/>
-      <w:lvlText w:val="%6."/>
-      <w:lvlJc w:val="right"/>
-      <w:pPr>
-        <w:ind w:left="4320" w:hanging="180"/>
-      </w:pPr>
-    </w:lvl>
-    <w:lvl w:ilvl="6" w:tplc="0409000F" w:tentative="1">
-      <w:start w:val="1"/>
-      <w:numFmt w:val="decimal"/>
-      <w:lvlText w:val="%7."/>
-      <w:lvlJc w:val="left"/>
-      <w:pPr>
-        <w:ind w:left="5040" w:hanging="360"/>
-      </w:pPr>
-    </w:lvl>
-    <w:lvl w:ilvl="7" w:tplc="04090019" w:tentative="1">
-      <w:start w:val="1"/>
-      <w:numFmt w:val="lowerLetter"/>
-      <w:lvlText w:val="%8."/>
-      <w:lvlJc w:val="left"/>
-      <w:pPr>
-        <w:ind w:left="5760" w:hanging="360"/>
-      </w:pPr>
-    </w:lvl>
-    <w:lvl w:ilvl="8" w:tplc="0409001B" w:tentative="1">
-      <w:start w:val="1"/>
-      <w:numFmt w:val="lowerRoman"/>
-      <w:lvlText w:val="%9."/>
-      <w:lvlJc w:val="right"/>
-      <w:pPr>
-        <w:ind w:left="6480" w:hanging="180"/>
-      </w:pPr>
-    </w:lvl>
-  </w:abstractNum>
-  <w:num w:numId="1">
-    <w:abstractNumId w:val="0"/>
-  </w:num>
-</w:numbering>
 </file>
 
 <file path=word/styles.xml><?xml version="1.0" encoding="utf-8"?>
@@ -639,7 +851,6 @@
   <w:style w:type="character" w:default="1" w:styleId="DefaultParagraphFont">
     <w:name w:val="Default Paragraph Font"/>
     <w:uiPriority w:val="1"/>
-    <w:semiHidden/>
     <w:unhideWhenUsed/>
   </w:style>
   <w:style w:type="table" w:default="1" w:styleId="TableNormal">
@@ -662,17 +873,6 @@
     <w:uiPriority w:val="99"/>
     <w:semiHidden/>
     <w:unhideWhenUsed/>
-  </w:style>
-  <w:style w:type="paragraph" w:styleId="ListParagraph">
-    <w:name w:val="List Paragraph"/>
-    <w:basedOn w:val="Normal"/>
-    <w:uiPriority w:val="34"/>
-    <w:qFormat/>
-    <w:rsid w:val="000D753F"/>
-    <w:pPr>
-      <w:ind w:left="720"/>
-      <w:contextualSpacing/>
-    </w:pPr>
   </w:style>
 </w:styles>
 </file>
